--- a/ordenanzas/1935.docx
+++ b/ordenanzas/1935.docx
@@ -5,7 +5,8 @@
     <w:p>
       <w:pPr>
         <w:pStyle w:val="Sangradetextonormal"/>
-        <w:spacing w:after="200"/>
+        <w:keepNext/>
+        <w:spacing w:after="240"/>
         <w:ind w:firstLine="0"/>
         <w:jc w:val="right"/>
         <w:rPr>
@@ -24,16 +25,19 @@
     <w:p>
       <w:pPr>
         <w:pStyle w:val="Sangradetextonormal"/>
-        <w:spacing w:after="200"/>
+        <w:keepNext/>
+        <w:spacing w:before="240" w:after="360"/>
         <w:ind w:firstLine="0"/>
         <w:jc w:val="left"/>
         <w:rPr>
+          <w:b/>
           <w:bCs/>
           <w:lang w:val="es-AR"/>
         </w:rPr>
       </w:pPr>
       <w:r>
         <w:rPr>
+          <w:b/>
           <w:bCs/>
           <w:lang w:val="es-AR"/>
         </w:rPr>
@@ -43,414 +47,550 @@
     <w:p>
       <w:pPr>
         <w:pStyle w:val="Sangradetextonormal"/>
-        <w:spacing w:after="200"/>
+        <w:keepNext/>
+        <w:spacing w:before="240" w:after="120"/>
         <w:ind w:firstLine="0"/>
-      </w:pPr>
-      <w:r>
+        <w:jc w:val="left"/>
+        <w:rPr>
+          <w:b/>
+        </w:rPr>
+      </w:pPr>
+      <w:r>
+        <w:rPr>
+          <w:b/>
+        </w:rPr>
         <w:t xml:space="preserve">VISTO: </w:t>
-      </w:r>
-      <w:r>
-        <w:t xml:space="preserve">La Ordenanza Nº 1251/02 que establece que cada interesado abonará la </w:t>
-      </w:r>
-      <w:r>
-        <w:t>erogación</w:t>
-      </w:r>
-      <w:r>
-        <w:t xml:space="preserve"> necesaria para la publicación de las Ordenanzas de </w:t>
-      </w:r>
-      <w:r>
-        <w:t>interés</w:t>
-      </w:r>
-      <w:r>
-        <w:t xml:space="preserve"> particular en</w:t>
-      </w:r>
-      <w:r>
-        <w:t xml:space="preserve"> el </w:t>
-      </w:r>
-      <w:r>
-        <w:t>Boletín</w:t>
-      </w:r>
-      <w:r>
-        <w:t xml:space="preserve"> Oficial de la Provincia y dispone otros recaudos a cumplirse con </w:t>
-      </w:r>
-      <w:r>
-        <w:t>relación</w:t>
-      </w:r>
-      <w:r>
-        <w:t xml:space="preserve"> a dicha medida</w:t>
-      </w:r>
-      <w:r>
-        <w:t>; y</w:t>
       </w:r>
     </w:p>
     <w:p>
       <w:pPr>
-        <w:spacing w:after="200"/>
-        <w:jc w:val="both"/>
-      </w:pPr>
-      <w:r>
-        <w:t xml:space="preserve">CONSIDERANDO: </w:t>
-      </w:r>
-      <w:r>
-        <w:t>Que</w:t>
-      </w:r>
+        <w:pStyle w:val="Sangradetextonormal"/>
+        <w:keepNext/>
+        <w:spacing w:after="120"/>
+        <w:ind w:firstLine="0"/>
+        <w:jc w:val="left"/>
+      </w:pPr>
       <w:r>
         <w:t xml:space="preserve"> </w:t>
       </w:r>
       <w:r>
-        <w:t xml:space="preserve">a </w:t>
-      </w:r>
-      <w:r>
-        <w:t>través</w:t>
-      </w:r>
-      <w:r>
-        <w:t xml:space="preserve"> de la Ordenanza Nº 1065/07, se crea el </w:t>
+        <w:t>La Ordenanza N</w:t>
+      </w:r>
+      <w:r>
+        <w:t xml:space="preserve">º </w:t>
+      </w:r>
+      <w:r>
+        <w:t xml:space="preserve">1251/02 que establece que cada interesado abonará la </w:t>
+      </w:r>
+      <w:r>
+        <w:t>erogación</w:t>
+      </w:r>
+      <w:r>
+        <w:t xml:space="preserve"> necesaria para la publicación de las Ordenanzas de </w:t>
+      </w:r>
+      <w:r>
+        <w:t>interés</w:t>
+      </w:r>
+      <w:r>
+        <w:t xml:space="preserve"> particular en</w:t>
+      </w:r>
+      <w:r>
+        <w:t xml:space="preserve"> el </w:t>
       </w:r>
       <w:r>
         <w:t>Boletín</w:t>
       </w:r>
       <w:r>
-        <w:t xml:space="preserve"> Oficial Municipal en el </w:t>
-      </w:r>
-      <w:r>
-        <w:t>ámbito</w:t>
-      </w:r>
-      <w:r>
-        <w:t xml:space="preserve"> de la Municipalidad de Yerba Buena, </w:t>
-      </w:r>
-      <w:r>
-        <w:t>declarándose</w:t>
-      </w:r>
-      <w:r>
-        <w:t xml:space="preserve"> de carácter obligatorio la publicación en dicho </w:t>
-      </w:r>
-      <w:r>
-        <w:t>Boletín</w:t>
-      </w:r>
-      <w:r>
-        <w:t xml:space="preserve"> de la totalidad de las Ordenanzas y de los Decretos y Resoluciones emitidos por el Departamento Ejecutivo Municipal de </w:t>
-      </w:r>
-      <w:r>
-        <w:t>alcance</w:t>
-      </w:r>
-      <w:r>
-        <w:t xml:space="preserve"> general;</w:t>
+        <w:t xml:space="preserve"> Oficial de la Provincia y dispone otros recaudos a cumplirse con </w:t>
+      </w:r>
+      <w:r>
+        <w:t>relación</w:t>
+      </w:r>
+      <w:r>
+        <w:t xml:space="preserve"> a dicha medida</w:t>
+      </w:r>
+      <w:r>
+        <w:t>; y</w:t>
       </w:r>
     </w:p>
     <w:p>
       <w:pPr>
-        <w:spacing w:after="200"/>
-        <w:jc w:val="both"/>
-      </w:pPr>
-      <w:r>
-        <w:t xml:space="preserve">Que esta </w:t>
-      </w:r>
-      <w:r>
-        <w:t>última</w:t>
-      </w:r>
-      <w:r>
-        <w:t xml:space="preserve"> Ordenanza se encuentra reglamentada mediante Decreto Nº 203/09;</w:t>
+        <w:keepNext/>
+        <w:spacing w:before="240" w:after="120"/>
+        <w:rPr>
+          <w:b/>
+        </w:rPr>
+      </w:pPr>
+      <w:r>
+        <w:rPr>
+          <w:b/>
+        </w:rPr>
+        <w:t xml:space="preserve">CONSIDERANDO: </w:t>
       </w:r>
     </w:p>
     <w:p>
       <w:pPr>
-        <w:spacing w:after="200"/>
-        <w:jc w:val="both"/>
-      </w:pPr>
-      <w:r>
-        <w:t xml:space="preserve">Que por lo expuesto corresponde la </w:t>
-      </w:r>
-      <w:r>
-        <w:t>adecuación</w:t>
-      </w:r>
-      <w:r>
-        <w:t xml:space="preserve"> de las disposiciones de la Ordenanza Nº 1251, </w:t>
-      </w:r>
-      <w:r>
-        <w:t>encuadrándola en los términos de l</w:t>
-      </w:r>
-      <w:r>
-        <w:t>a Ordenanza N</w:t>
-      </w:r>
-      <w:r>
-        <w:t>º 1065 y su Decreto R</w:t>
-      </w:r>
-      <w:r>
-        <w:t>eglamentario Nº 203/09;</w:t>
+        <w:keepNext/>
+        <w:spacing w:after="120"/>
+      </w:pPr>
+      <w:r>
+        <w:t xml:space="preserve"> </w:t>
+      </w:r>
+      <w:r>
+        <w:t>Que</w:t>
+      </w:r>
+      <w:r>
+        <w:t xml:space="preserve"> </w:t>
+      </w:r>
+      <w:r>
+        <w:t xml:space="preserve">a </w:t>
+      </w:r>
+      <w:r>
+        <w:t>través</w:t>
+      </w:r>
+      <w:r>
+        <w:t xml:space="preserve"> de la Ordenanza N</w:t>
+      </w:r>
+      <w:r>
+        <w:t xml:space="preserve">º </w:t>
+      </w:r>
+      <w:r>
+        <w:t xml:space="preserve">1065/07, se crea el </w:t>
+      </w:r>
+      <w:r>
+        <w:t>Boletín</w:t>
+      </w:r>
+      <w:r>
+        <w:t xml:space="preserve"> Oficial Municipal en el </w:t>
+      </w:r>
+      <w:r>
+        <w:t>ámbito</w:t>
+      </w:r>
+      <w:r>
+        <w:t xml:space="preserve"> de la Municipalidad de Yerba Buena, </w:t>
+      </w:r>
+      <w:r>
+        <w:t>declarándose</w:t>
+      </w:r>
+      <w:r>
+        <w:t xml:space="preserve"> de carácter obligatorio la publicación en dicho </w:t>
+      </w:r>
+      <w:r>
+        <w:t>Boletín</w:t>
+      </w:r>
+      <w:r>
+        <w:t xml:space="preserve"> de la totalidad de las Ordenanzas y de los Decretos y Resoluciones emitidos por el Departamento Ejecutivo Municipal de </w:t>
+      </w:r>
+      <w:r>
+        <w:t>alcance</w:t>
+      </w:r>
+      <w:r>
+        <w:t xml:space="preserve"> general;</w:t>
       </w:r>
     </w:p>
     <w:p>
       <w:pPr>
-        <w:spacing w:after="200"/>
-        <w:jc w:val="both"/>
-      </w:pPr>
-      <w:r>
-        <w:t xml:space="preserve">Que asimismo del </w:t>
-      </w:r>
-      <w:r>
-        <w:t>análisis</w:t>
-      </w:r>
-      <w:r>
-        <w:t xml:space="preserve"> de la Ordenanza Nº 1065 se advierte que su Articulo Cuarto dispone: “A los efectos de la validez y fuerza modificatoria de todo instrumento o acto administrativo de alcance genera</w:t>
-      </w:r>
-      <w:r>
-        <w:t>l, con vigencia e</w:t>
-      </w:r>
-      <w:r>
-        <w:t>n el municipio, será de aplicación lo dispuesto en el Articulo 2do. del Código Civil Argentino”;</w:t>
+        <w:keepNext/>
+        <w:spacing w:after="120"/>
+      </w:pPr>
+      <w:r>
+        <w:t xml:space="preserve">Que esta </w:t>
+      </w:r>
+      <w:r>
+        <w:t>última</w:t>
+      </w:r>
+      <w:r>
+        <w:t xml:space="preserve"> Ordenanza se encuentra reglamentada mediante Decreto N</w:t>
+      </w:r>
+      <w:r>
+        <w:t xml:space="preserve">º </w:t>
+      </w:r>
+      <w:r>
+        <w:t>203/09;</w:t>
       </w:r>
     </w:p>
     <w:p>
       <w:pPr>
-        <w:spacing w:after="200"/>
-        <w:jc w:val="both"/>
-      </w:pPr>
-      <w:r>
-        <w:t xml:space="preserve">Que con </w:t>
-      </w:r>
-      <w:r>
-        <w:t>relación a dicha medida, resulta oportuno recordar que esta Municipalidad se rige por la Ley Orgánica de Municipalidades Nº 5529, la que en su Articulo 29 dispone: “</w:t>
-      </w:r>
-      <w:r>
-        <w:t>Las O</w:t>
-      </w:r>
-      <w:r>
-        <w:t xml:space="preserve">rdenanzas solo serán obligatorias desde el </w:t>
-      </w:r>
-      <w:r>
-        <w:t>día</w:t>
-      </w:r>
-      <w:r>
-        <w:t xml:space="preserve"> siguiente al de su publicación, las que serán registradas en </w:t>
-      </w:r>
-      <w:r>
-        <w:t>un Libro especial que se llevará</w:t>
-      </w:r>
-      <w:r>
-        <w:t xml:space="preserve"> al efecto, y tienen carácter imperativo para todos los habitantes del municipio”;</w:t>
+        <w:keepNext/>
+        <w:spacing w:after="120"/>
+      </w:pPr>
+      <w:r>
+        <w:t xml:space="preserve">Que por lo expuesto corresponde la </w:t>
+      </w:r>
+      <w:r>
+        <w:t>adecuación</w:t>
+      </w:r>
+      <w:r>
+        <w:t xml:space="preserve"> de las disposiciones de la Ordenanza N</w:t>
+      </w:r>
+      <w:r>
+        <w:t xml:space="preserve">º </w:t>
+      </w:r>
+      <w:r>
+        <w:t xml:space="preserve">1251, </w:t>
+      </w:r>
+      <w:r>
+        <w:t>encuadrándola en los términos de l</w:t>
+      </w:r>
+      <w:r>
+        <w:t>a Ordenanza N</w:t>
+      </w:r>
+      <w:r>
+        <w:t xml:space="preserve">º </w:t>
+      </w:r>
+      <w:r>
+        <w:t>1065 y su Decreto R</w:t>
+      </w:r>
+      <w:r>
+        <w:t>eglamentario N</w:t>
+      </w:r>
+      <w:r>
+        <w:t xml:space="preserve">º </w:t>
+      </w:r>
+      <w:r>
+        <w:t>203/09;</w:t>
       </w:r>
     </w:p>
     <w:p>
       <w:pPr>
-        <w:spacing w:after="200"/>
-        <w:jc w:val="both"/>
-      </w:pPr>
-      <w:r>
-        <w:t>Que así entonces, resulta procedente modificar también tal medida;</w:t>
+        <w:keepNext/>
+        <w:spacing w:after="120"/>
+      </w:pPr>
+      <w:r>
+        <w:t xml:space="preserve">Que asimismo del </w:t>
+      </w:r>
+      <w:r>
+        <w:t>análisis</w:t>
+      </w:r>
+      <w:r>
+        <w:t xml:space="preserve"> de la Ordenanza N</w:t>
+      </w:r>
+      <w:r>
+        <w:t xml:space="preserve">º </w:t>
+      </w:r>
+      <w:r>
+        <w:t>1065 se advierte que su Articulo Cuarto dispone: “A los efectos de la validez y fuerza modificatoria de todo instrumento o acto administrativo de alcance genera</w:t>
+      </w:r>
+      <w:r>
+        <w:t>l, con vigencia e</w:t>
+      </w:r>
+      <w:r>
+        <w:t>n el municipio, será de aplicación lo dispuesto en el Articulo 2do. del Código Civil Argentino”;</w:t>
       </w:r>
     </w:p>
     <w:p>
       <w:pPr>
-        <w:spacing w:after="200"/>
-        <w:jc w:val="center"/>
-      </w:pPr>
-      <w:r>
-        <w:t xml:space="preserve">POR </w:t>
-      </w:r>
-      <w:r>
-        <w:t>EL CONCEJO DELIBERANTE SANCIONA CON FUERZA DE ORDENANZA</w:t>
+        <w:keepNext/>
+        <w:spacing w:after="120"/>
+      </w:pPr>
+      <w:r>
+        <w:t xml:space="preserve">Que con </w:t>
+      </w:r>
+      <w:r>
+        <w:t>relación a dicha medida, resulta oportuno recordar que esta Municipalidad se rige por la Ley Orgánica de Municipalidades N</w:t>
+      </w:r>
+      <w:r>
+        <w:t xml:space="preserve">º </w:t>
+      </w:r>
+      <w:r>
+        <w:t>5529, la que en su Articulo 29 dispone: “</w:t>
+      </w:r>
+      <w:r>
+        <w:t>Las O</w:t>
+      </w:r>
+      <w:r>
+        <w:t xml:space="preserve">rdenanzas solo serán obligatorias desde el </w:t>
+      </w:r>
+      <w:r>
+        <w:t>día</w:t>
+      </w:r>
+      <w:r>
+        <w:t xml:space="preserve"> siguiente al de su publicación, las que serán registradas en </w:t>
+      </w:r>
+      <w:r>
+        <w:t>un Libro especial que se llevará</w:t>
+      </w:r>
+      <w:r>
+        <w:t xml:space="preserve"> al efecto, y tienen carácter imperativo para todos los habitantes del municipio”;</w:t>
       </w:r>
     </w:p>
     <w:p>
       <w:pPr>
-        <w:spacing w:after="200"/>
-        <w:jc w:val="both"/>
-      </w:pPr>
-      <w:r>
-        <w:t>ARTICULO PRIMERO</w:t>
-      </w:r>
-      <w:r>
-        <w:t xml:space="preserve">: </w:t>
-      </w:r>
-      <w:r>
-        <w:t xml:space="preserve">MODIFICANSE los </w:t>
-      </w:r>
-      <w:r>
-        <w:t>Artículos</w:t>
-      </w:r>
-      <w:r>
-        <w:t xml:space="preserve"> Primero, Segundo y Tercero de la Ordenanza N</w:t>
-      </w:r>
-      <w:r>
-        <w:t>º 1251, los que queda</w:t>
-      </w:r>
-      <w:r>
-        <w:t>n redactados de la siguiente manera:</w:t>
+        <w:keepNext/>
+        <w:spacing w:after="120"/>
+      </w:pPr>
+      <w:r>
+        <w:t>Que así entonces, resulta procedente modificar también tal medida;</w:t>
       </w:r>
     </w:p>
     <w:p>
       <w:pPr>
-        <w:spacing w:after="200"/>
-        <w:jc w:val="both"/>
-      </w:pPr>
-      <w:r>
-        <w:t>“</w:t>
-      </w:r>
-      <w:r>
-        <w:t>ARTICULO PRIMERO</w:t>
-      </w:r>
-      <w:r>
-        <w:t xml:space="preserve">: </w:t>
-      </w:r>
-      <w:r>
-        <w:t>DISPONE</w:t>
-      </w:r>
-      <w:r>
-        <w:t>SE qu</w:t>
-      </w:r>
-      <w:r>
-        <w:t xml:space="preserve">e la </w:t>
-      </w:r>
-      <w:r>
-        <w:t>erogación</w:t>
-      </w:r>
-      <w:r>
-        <w:t xml:space="preserve"> que surja como producto de la publicación de la</w:t>
-      </w:r>
-      <w:r>
-        <w:t>s</w:t>
-      </w:r>
-      <w:r>
-        <w:t xml:space="preserve"> Ordenanzas de </w:t>
-      </w:r>
-      <w:r>
-        <w:t>interés</w:t>
-      </w:r>
-      <w:r>
-        <w:t xml:space="preserve"> particular en el </w:t>
-      </w:r>
-      <w:r>
-        <w:t>Boletín</w:t>
-      </w:r>
-      <w:r>
-        <w:t xml:space="preserve"> Oficial Municipal de Yerba Buena, será</w:t>
-      </w:r>
-      <w:r>
-        <w:t xml:space="preserve"> soportada por cada interesado.</w:t>
+        <w:keepNext/>
+        <w:spacing w:before="360" w:after="360"/>
+        <w:ind w:left="1984" w:right="1984"/>
+        <w:jc w:val="center"/>
+        <w:rPr>
+          <w:b/>
+        </w:rPr>
+      </w:pPr>
+      <w:r>
+        <w:rPr>
+          <w:b/>
+        </w:rPr>
+        <w:t>EL CONCEJO DELIBERANTE SANCIONA CON FUERZA DE ORDENANZA</w:t>
       </w:r>
     </w:p>
     <w:p>
       <w:pPr>
-        <w:spacing w:after="200"/>
-        <w:jc w:val="both"/>
-      </w:pPr>
-      <w:r>
-        <w:t>ARTICULO SEGUNDO</w:t>
-      </w:r>
-      <w:r>
-        <w:t xml:space="preserve">: </w:t>
-      </w:r>
-      <w:r>
-        <w:t>El área competente en el tema tratado en cada una de las Ordenanzas emitidas deberá indicar, en forma explicita, cuales de ellas se encuadra en la presente normativa, concepto que será especialmente contemplado en el dictamen de rigor a emitirse por la Dirección de Asuntos Jurídicos.</w:t>
+        <w:keepNext/>
+        <w:spacing w:after="120"/>
+      </w:pPr>
+      <w:r>
+        <w:rPr>
+          <w:u w:val="single"/>
+        </w:rPr>
+        <w:t>ARTICULO PRIMERO</w:t>
+      </w:r>
+      <w:r>
+        <w:rPr>
+          <w:u w:val="single"/>
+        </w:rPr>
+        <w:t>:</w:t>
+      </w:r>
+      <w:r>
+        <w:t xml:space="preserve"> </w:t>
+      </w:r>
+      <w:r>
+        <w:t xml:space="preserve">MODIFICANSE los </w:t>
+      </w:r>
+      <w:r>
+        <w:t>Artículos</w:t>
+      </w:r>
+      <w:r>
+        <w:t xml:space="preserve"> Primero, Segundo y Tercero de la Ordenanza N</w:t>
+      </w:r>
+      <w:r>
+        <w:t xml:space="preserve">º </w:t>
+      </w:r>
+      <w:r>
+        <w:t>1251, los que queda</w:t>
+      </w:r>
+      <w:r>
+        <w:t>n redactados de la siguiente manera:</w:t>
       </w:r>
     </w:p>
     <w:p>
       <w:pPr>
-        <w:spacing w:after="200"/>
-        <w:jc w:val="both"/>
-      </w:pPr>
-      <w:r>
-        <w:t>ARTICULO TERCERO</w:t>
+        <w:keepNext/>
+        <w:spacing w:after="120"/>
+      </w:pPr>
+      <w:r>
+        <w:t>“</w:t>
+      </w:r>
+      <w:r>
+        <w:t>ARTICULO PRIMERO</w:t>
       </w:r>
       <w:r>
         <w:t xml:space="preserve">: </w:t>
       </w:r>
       <w:r>
-        <w:t>Una vez cumplidos los recaudos dispuesto</w:t>
-      </w:r>
-      <w:r>
-        <w:t>s en el Artí</w:t>
-      </w:r>
-      <w:r>
-        <w:t>culo precedente, la Dirección</w:t>
-      </w:r>
-      <w:r>
-        <w:t xml:space="preserve"> de Despacho notificará</w:t>
-      </w:r>
-      <w:r>
-        <w:t xml:space="preserve"> a la parte interesada de su responsabilidad en lo que respecta al pago para la publica</w:t>
-      </w:r>
-      <w:r>
-        <w:t>ción correspondiente y entregará</w:t>
-      </w:r>
-      <w:r>
-        <w:t xml:space="preserve"> fotocopia autenticada de la Ordenanza respectiva, como así también instruirá sobre su obligación de presentar original o fotocopia autenticada del comprobante de pago respectivo”.</w:t>
+        <w:t>DISPONE</w:t>
+      </w:r>
+      <w:r>
+        <w:t>SE qu</w:t>
+      </w:r>
+      <w:r>
+        <w:t xml:space="preserve">e la </w:t>
+      </w:r>
+      <w:r>
+        <w:t>erogación</w:t>
+      </w:r>
+      <w:r>
+        <w:t xml:space="preserve"> que surja como producto de la publicación de la</w:t>
+      </w:r>
+      <w:r>
+        <w:t>s</w:t>
+      </w:r>
+      <w:r>
+        <w:t xml:space="preserve"> Ordenanzas de </w:t>
+      </w:r>
+      <w:r>
+        <w:t>interés</w:t>
+      </w:r>
+      <w:r>
+        <w:t xml:space="preserve"> particular en el </w:t>
+      </w:r>
+      <w:r>
+        <w:t>Boletín</w:t>
+      </w:r>
+      <w:r>
+        <w:t xml:space="preserve"> Oficial Municipal de Yerba Buena, será</w:t>
+      </w:r>
+      <w:r>
+        <w:t xml:space="preserve"> soportada por cada interesado.</w:t>
       </w:r>
     </w:p>
     <w:p>
       <w:pPr>
-        <w:spacing w:after="200"/>
-        <w:jc w:val="both"/>
-      </w:pPr>
-      <w:r>
-        <w:lastRenderedPageBreak/>
+        <w:keepNext/>
+        <w:spacing w:after="120"/>
+      </w:pPr>
+      <w:r>
+        <w:rPr>
+          <w:u w:val="single"/>
+        </w:rPr>
         <w:t>ARTICULO SEGUNDO</w:t>
       </w:r>
       <w:r>
-        <w:t xml:space="preserve">: </w:t>
-      </w:r>
-      <w:r>
-        <w:t>MODIFICA</w:t>
-      </w:r>
-      <w:r>
-        <w:t>SE el A</w:t>
-      </w:r>
-      <w:r>
-        <w:t xml:space="preserve">rticulo Cuarto de la Ordenanza </w:t>
-      </w:r>
-      <w:r>
-        <w:t>Nº</w:t>
-      </w:r>
-      <w:r>
-        <w:t xml:space="preserve"> 1065, </w:t>
-      </w:r>
-      <w:r>
-        <w:t>de conformidad con lo considera</w:t>
-      </w:r>
-      <w:r>
-        <w:t>do, el que queda redactado de la siguiente manera:</w:t>
+        <w:rPr>
+          <w:u w:val="single"/>
+        </w:rPr>
+        <w:t>:</w:t>
+      </w:r>
+      <w:r>
+        <w:t xml:space="preserve"> </w:t>
+      </w:r>
+      <w:r>
+        <w:t>El área competente en el tema tratado en cada una de las Ordenanzas emitidas deberá indicar, en forma explicita, cuales de ellas se encuadra en la presente normativa, concepto que será especialmente contemplado en el dictamen de rigor a emitirse por la Dirección de Asuntos Jurídicos.</w:t>
       </w:r>
     </w:p>
     <w:p>
       <w:pPr>
-        <w:spacing w:after="200"/>
-        <w:jc w:val="both"/>
-      </w:pPr>
-      <w:r>
-        <w:t>“</w:t>
-      </w:r>
-      <w:r>
-        <w:t>ARTICULO CUARTO</w:t>
-      </w:r>
-      <w:r>
-        <w:t xml:space="preserve">: </w:t>
-      </w:r>
-      <w:r>
-        <w:t>A los efectos de la validez y fuerza modificatoria de todo instrumento o acto administrativo de alcance general, con vigencia en el municipio, téngase presente las expresas disposiciones de la Ley Orgánica de Munic</w:t>
-      </w:r>
-      <w:r>
-        <w:t>ipalidades Nº 5529, Articulo</w:t>
+        <w:keepNext/>
+        <w:spacing w:after="120"/>
+      </w:pPr>
+      <w:r>
+        <w:rPr>
+          <w:u w:val="single"/>
+        </w:rPr>
+        <w:t>ARTICULO TERCERO</w:t>
+      </w:r>
+      <w:r>
+        <w:rPr>
+          <w:u w:val="single"/>
+        </w:rPr>
+        <w:t>:</w:t>
       </w:r>
       <w:r>
         <w:t xml:space="preserve"> </w:t>
       </w:r>
       <w:r>
-        <w:t xml:space="preserve">29 </w:t>
-      </w:r>
-      <w:r>
-        <w:t xml:space="preserve">y </w:t>
-      </w:r>
-      <w:r>
-        <w:t>cc”</w:t>
-      </w:r>
-      <w:r>
-        <w:t>.</w:t>
+        <w:t>Una vez cumplidos los recaudos dispuesto</w:t>
+      </w:r>
+      <w:r>
+        <w:t>s en el Artí</w:t>
+      </w:r>
+      <w:r>
+        <w:t>culo precedente, la Dirección</w:t>
+      </w:r>
+      <w:r>
+        <w:t xml:space="preserve"> de Despacho notificará</w:t>
+      </w:r>
+      <w:r>
+        <w:t xml:space="preserve"> a la parte interesada de su </w:t>
+      </w:r>
+      <w:r>
+        <w:lastRenderedPageBreak/>
+        <w:t>responsabilidad en lo que respecta al pago para la publica</w:t>
+      </w:r>
+      <w:r>
+        <w:t>ción correspondiente y entregará</w:t>
+      </w:r>
+      <w:r>
+        <w:t xml:space="preserve"> fotocopia autenticada de la Ordenanza respectiva, como así también instruirá sobre su obligación de presentar original o fotocopia autenticada del comprobante de pago respectivo”.</w:t>
       </w:r>
     </w:p>
     <w:p>
       <w:pPr>
-        <w:spacing w:after="200"/>
-        <w:jc w:val="both"/>
+        <w:keepNext/>
+        <w:spacing w:after="120"/>
+      </w:pPr>
+      <w:r>
+        <w:t>ARTICULO SEGUNDO</w:t>
+      </w:r>
+      <w:r>
+        <w:t xml:space="preserve">: </w:t>
+      </w:r>
+      <w:r>
+        <w:t>MODIFICA</w:t>
+      </w:r>
+      <w:r>
+        <w:t>SE el A</w:t>
+      </w:r>
+      <w:r>
+        <w:t xml:space="preserve">rticulo Cuarto de la Ordenanza </w:t>
+      </w:r>
+      <w:r>
+        <w:t>N</w:t>
+      </w:r>
+      <w:r>
+        <w:t xml:space="preserve">º </w:t>
+      </w:r>
+      <w:r>
+        <w:t xml:space="preserve">1065, </w:t>
+      </w:r>
+      <w:r>
+        <w:t>de conformidad con lo considera</w:t>
+      </w:r>
+      <w:r>
+        <w:t>do, el que queda redactado de la siguiente manera:</w:t>
+      </w:r>
+    </w:p>
+    <w:p>
+      <w:pPr>
+        <w:keepNext/>
+        <w:spacing w:after="120"/>
+      </w:pPr>
+      <w:r>
+        <w:t>“</w:t>
+      </w:r>
+      <w:r>
+        <w:rPr>
+          <w:u w:val="single"/>
+        </w:rPr>
+        <w:t>ARTICULO CUARTO</w:t>
+      </w:r>
+      <w:r>
+        <w:rPr>
+          <w:u w:val="single"/>
+        </w:rPr>
+        <w:t>:</w:t>
+      </w:r>
+      <w:r>
+        <w:t xml:space="preserve"> </w:t>
+      </w:r>
+      <w:r>
+        <w:t>A los efectos de la validez y fuerza modificatoria de todo instrumento o acto administrativo de alcance general, con vigencia en el municipio, téngase presente las expresas disposiciones de la Ley Orgánica de Munic</w:t>
+      </w:r>
+      <w:r>
+        <w:t>ipalidades N</w:t>
+      </w:r>
+      <w:r>
+        <w:t xml:space="preserve">º </w:t>
+      </w:r>
+      <w:r>
+        <w:t>5529, Articulo</w:t>
+      </w:r>
+      <w:r>
+        <w:t xml:space="preserve"> </w:t>
+      </w:r>
+      <w:r>
+        <w:t xml:space="preserve">29 </w:t>
+      </w:r>
+      <w:r>
+        <w:t xml:space="preserve">y </w:t>
+      </w:r>
+      <w:r>
+        <w:t>cc”</w:t>
+      </w:r>
+      <w:r>
+        <w:t>.</w:t>
+      </w:r>
+    </w:p>
+    <w:p>
+      <w:pPr>
+        <w:keepNext/>
+        <w:spacing w:after="120"/>
       </w:pPr>
       <w:r>
         <w:t>ARTICULO TERCERO</w:t>
@@ -471,6 +611,7 @@
       <w:footerReference w:type="default" r:id="rId9"/>
       <w:pgSz w:w="11906" w:h="16838" w:code="5"/>
       <w:pgMar w:top="1417" w:right="1701" w:bottom="1417" w:left="1701" w:header="709" w:footer="709" w:gutter="0"/>
+      <w:pgNumType w:start="2779"/>
       <w:cols w:space="708"/>
       <w:docGrid w:linePitch="360"/>
     </w:sectPr>
@@ -480,14 +621,14 @@
 
 <file path=word/endnotes.xml><?xml version="1.0" encoding="utf-8"?>
 <w:endnotes xmlns:ve="http://schemas.openxmlformats.org/markup-compatibility/2006" xmlns:o="urn:schemas-microsoft-com:office:office" xmlns:r="http://schemas.openxmlformats.org/officeDocument/2006/relationships" xmlns:m="http://schemas.openxmlformats.org/officeDocument/2006/math" xmlns:v="urn:schemas-microsoft-com:vml" xmlns:wp="http://schemas.openxmlformats.org/drawingml/2006/wordprocessingDrawing" xmlns:w10="urn:schemas-microsoft-com:office:word" xmlns:w="http://schemas.openxmlformats.org/wordprocessingml/2006/main" xmlns:wne="http://schemas.microsoft.com/office/word/2006/wordml">
-  <w:endnote w:type="separator" w:id="0">
+  <w:endnote w:type="separator" w:id="-1">
     <w:p>
       <w:r>
         <w:separator/>
       </w:r>
     </w:p>
   </w:endnote>
-  <w:endnote w:type="continuationSeparator" w:id="1">
+  <w:endnote w:type="continuationSeparator" w:id="0">
     <w:p>
       <w:r>
         <w:continuationSeparator/>
@@ -539,21 +680,11 @@
   <w:p>
     <w:pPr>
       <w:pStyle w:val="Piedepgina"/>
-      <w:framePr w:wrap="around" w:vAnchor="text" w:hAnchor="margin" w:xAlign="center" w:y="1"/>
       <w:rPr>
-        <w:rStyle w:val="Nmerodepgina"/>
+        <w:rFonts w:ascii="Book Antiqua" w:hAnsi="Book Antiqua"/>
+        <w:color w:val="808080" w:themeColor="background1" w:themeShade="80"/>
+        <w:sz w:val="20"/>
       </w:rPr>
-    </w:pPr>
-  </w:p>
-  <w:p>
-    <w:pPr>
-      <w:ind w:firstLine="708"/>
-      <w:jc w:val="both"/>
-    </w:pPr>
-  </w:p>
-  <w:p>
-    <w:pPr>
-      <w:pStyle w:val="Piedepgina"/>
     </w:pPr>
   </w:p>
 </w:ftr>
@@ -561,14 +692,14 @@
 
 <file path=word/footnotes.xml><?xml version="1.0" encoding="utf-8"?>
 <w:footnotes xmlns:ve="http://schemas.openxmlformats.org/markup-compatibility/2006" xmlns:o="urn:schemas-microsoft-com:office:office" xmlns:r="http://schemas.openxmlformats.org/officeDocument/2006/relationships" xmlns:m="http://schemas.openxmlformats.org/officeDocument/2006/math" xmlns:v="urn:schemas-microsoft-com:vml" xmlns:wp="http://schemas.openxmlformats.org/drawingml/2006/wordprocessingDrawing" xmlns:w10="urn:schemas-microsoft-com:office:word" xmlns:w="http://schemas.openxmlformats.org/wordprocessingml/2006/main" xmlns:wne="http://schemas.microsoft.com/office/word/2006/wordml">
-  <w:footnote w:type="separator" w:id="0">
+  <w:footnote w:type="separator" w:id="-1">
     <w:p>
       <w:r>
         <w:separator/>
       </w:r>
     </w:p>
   </w:footnote>
-  <w:footnote w:type="continuationSeparator" w:id="1">
+  <w:footnote w:type="continuationSeparator" w:id="0">
     <w:p>
       <w:r>
         <w:continuationSeparator/>
